--- a/ioc 1.2 (1).docx
+++ b/ioc 1.2 (1).docx
@@ -161,25 +161,7 @@
           <w:szCs w:val="20"/>
           <w:lang w:val="en-US"/>
         </w:rPr>
-        <w:t xml:space="preserve">eep knowledge of </w:t>
-      </w:r>
-      <w:proofErr w:type="spellStart"/>
-      <w:r>
-        <w:rPr>
-          <w:sz w:val="20"/>
-          <w:szCs w:val="20"/>
-          <w:lang w:val="en-US"/>
-        </w:rPr>
-        <w:t>IoC</w:t>
-      </w:r>
-      <w:proofErr w:type="spellEnd"/>
-      <w:r>
-        <w:rPr>
-          <w:sz w:val="20"/>
-          <w:szCs w:val="20"/>
-          <w:lang w:val="en-US"/>
-        </w:rPr>
-        <w:t xml:space="preserve"> </w:t>
+        <w:t xml:space="preserve">eep knowledge of IoC </w:t>
       </w:r>
       <w:r>
         <w:rPr>
@@ -225,25 +207,7 @@
           <w:szCs w:val="20"/>
           <w:lang w:val="en-US"/>
         </w:rPr>
-        <w:t xml:space="preserve">nowledge of </w:t>
-      </w:r>
-      <w:proofErr w:type="spellStart"/>
-      <w:r>
-        <w:rPr>
-          <w:sz w:val="20"/>
-          <w:szCs w:val="20"/>
-          <w:lang w:val="en-US"/>
-        </w:rPr>
-        <w:t>Castle.Windsor</w:t>
-      </w:r>
-      <w:proofErr w:type="spellEnd"/>
-      <w:r>
-        <w:rPr>
-          <w:sz w:val="20"/>
-          <w:szCs w:val="20"/>
-          <w:lang w:val="en-US"/>
-        </w:rPr>
-        <w:t xml:space="preserve"> </w:t>
+        <w:t xml:space="preserve">nowledge of Castle.Windsor </w:t>
       </w:r>
       <w:r>
         <w:rPr>
@@ -279,7 +243,6 @@
         </w:rPr>
         <w:t>All this knowledge is necessary for passing task interview</w:t>
       </w:r>
-      <w:proofErr w:type="gramStart"/>
       <w:r>
         <w:rPr>
           <w:sz w:val="20"/>
@@ -288,7 +251,6 @@
         </w:rPr>
         <w:t>;</w:t>
       </w:r>
-      <w:proofErr w:type="gramEnd"/>
     </w:p>
     <w:p>
       <w:pPr>
@@ -361,43 +323,7 @@
           <w:szCs w:val="20"/>
           <w:lang w:val="en-US"/>
         </w:rPr>
-        <w:t xml:space="preserve">This version of the document should be copied to the root of your repository </w:t>
-      </w:r>
-      <w:proofErr w:type="gramStart"/>
-      <w:r>
-        <w:rPr>
-          <w:sz w:val="20"/>
-          <w:szCs w:val="20"/>
-          <w:lang w:val="en-US"/>
-        </w:rPr>
-        <w:t>branch which</w:t>
-      </w:r>
-      <w:proofErr w:type="gramEnd"/>
-      <w:r>
-        <w:rPr>
-          <w:sz w:val="20"/>
-          <w:szCs w:val="20"/>
-          <w:lang w:val="en-US"/>
-        </w:rPr>
-        <w:t xml:space="preserve"> will be used for these tasks. If during tasks implementation some mistakes </w:t>
-      </w:r>
-      <w:proofErr w:type="gramStart"/>
-      <w:r>
-        <w:rPr>
-          <w:sz w:val="20"/>
-          <w:szCs w:val="20"/>
-          <w:lang w:val="en-US"/>
-        </w:rPr>
-        <w:t>will be found</w:t>
-      </w:r>
-      <w:proofErr w:type="gramEnd"/>
-      <w:r>
-        <w:rPr>
-          <w:sz w:val="20"/>
-          <w:szCs w:val="20"/>
-          <w:lang w:val="en-US"/>
-        </w:rPr>
-        <w:t xml:space="preserve"> (or you have some recommendations or tasks improvements) then it should be reflected in the mentioned document’s copy. For this action need to enable change tracking in review tab of MS Word;</w:t>
+        <w:t>This version of the document should be copied to the root of your repository branch which will be used for these tasks. If during tasks implementation some mistakes will be found (or you have some recommendations or tasks improvements) then it should be reflected in the mentioned document’s copy. For this action need to enable change tracking in review tab of MS Word;</w:t>
       </w:r>
     </w:p>
     <w:p>
@@ -443,25 +369,7 @@
           <w:szCs w:val="20"/>
           <w:lang w:val="en-US"/>
         </w:rPr>
-        <w:t xml:space="preserve"> related resources </w:t>
-      </w:r>
-      <w:proofErr w:type="gramStart"/>
-      <w:r>
-        <w:rPr>
-          <w:sz w:val="20"/>
-          <w:szCs w:val="20"/>
-          <w:lang w:val="en-US"/>
-        </w:rPr>
-        <w:t>will</w:t>
-      </w:r>
-      <w:proofErr w:type="gramEnd"/>
-      <w:r>
-        <w:rPr>
-          <w:sz w:val="20"/>
-          <w:szCs w:val="20"/>
-          <w:lang w:val="en-US"/>
-        </w:rPr>
-        <w:t xml:space="preserve"> be found then it should be reflected in the mentioned document’s copy.</w:t>
+        <w:t xml:space="preserve"> related resources will be found then it should be reflected in the mentioned document’s copy.</w:t>
       </w:r>
     </w:p>
     <w:p>
@@ -526,8 +434,6 @@
           <w:lang w:val="en-US"/>
         </w:rPr>
       </w:pPr>
-      <w:proofErr w:type="spellStart"/>
-      <w:proofErr w:type="gramStart"/>
       <w:r>
         <w:rPr>
           <w:sz w:val="20"/>
@@ -536,8 +442,6 @@
         </w:rPr>
         <w:t>IoC</w:t>
       </w:r>
-      <w:proofErr w:type="spellEnd"/>
-      <w:proofErr w:type="gramEnd"/>
       <w:r>
         <w:rPr>
           <w:sz w:val="20"/>
@@ -563,25 +467,7 @@
           <w:szCs w:val="20"/>
           <w:lang w:val="en-US"/>
         </w:rPr>
-        <w:t xml:space="preserve"> . “</w:t>
-      </w:r>
-      <w:proofErr w:type="spellStart"/>
-      <w:r>
-        <w:rPr>
-          <w:sz w:val="20"/>
-          <w:szCs w:val="20"/>
-          <w:lang w:val="en-US"/>
-        </w:rPr>
-        <w:t>Seemann</w:t>
-      </w:r>
-      <w:proofErr w:type="spellEnd"/>
-      <w:r>
-        <w:rPr>
-          <w:sz w:val="20"/>
-          <w:szCs w:val="20"/>
-          <w:lang w:val="en-US"/>
-        </w:rPr>
-        <w:t xml:space="preserve"> Mark - Dependency Injection in .NET” is </w:t>
+        <w:t xml:space="preserve"> . “Seemann Mark - Dependency Injection in .NET” is </w:t>
       </w:r>
       <w:r>
         <w:rPr>
@@ -630,7 +516,6 @@
           <w:lang w:val="en-US"/>
         </w:rPr>
       </w:pPr>
-      <w:proofErr w:type="spellStart"/>
       <w:r>
         <w:rPr>
           <w:sz w:val="20"/>
@@ -639,7 +524,6 @@
         </w:rPr>
         <w:t>IoC</w:t>
       </w:r>
-      <w:proofErr w:type="spellEnd"/>
       <w:r>
         <w:rPr>
           <w:sz w:val="20"/>
@@ -688,25 +572,7 @@
           <w:szCs w:val="20"/>
           <w:lang w:val="en-US"/>
         </w:rPr>
-        <w:t xml:space="preserve">Castle Windsor documentation </w:t>
-      </w:r>
-      <w:proofErr w:type="gramStart"/>
-      <w:r>
-        <w:rPr>
-          <w:sz w:val="20"/>
-          <w:szCs w:val="20"/>
-          <w:lang w:val="en-US"/>
-        </w:rPr>
-        <w:t>can be found</w:t>
-      </w:r>
-      <w:proofErr w:type="gramEnd"/>
-      <w:r>
-        <w:rPr>
-          <w:sz w:val="20"/>
-          <w:szCs w:val="20"/>
-          <w:lang w:val="en-US"/>
-        </w:rPr>
-        <w:t xml:space="preserve"> </w:t>
+        <w:t xml:space="preserve">Castle Windsor documentation can be found </w:t>
       </w:r>
       <w:hyperlink r:id="rId9" w:history="1">
         <w:r>
@@ -852,25 +718,7 @@
           <w:szCs w:val="20"/>
           <w:lang w:val="en-US"/>
         </w:rPr>
-        <w:t xml:space="preserve">Besides Service Locator need to know at least 2 </w:t>
-      </w:r>
-      <w:proofErr w:type="spellStart"/>
-      <w:r>
-        <w:rPr>
-          <w:sz w:val="20"/>
-          <w:szCs w:val="20"/>
-          <w:lang w:val="en-US"/>
-        </w:rPr>
-        <w:t>IoC</w:t>
-      </w:r>
-      <w:proofErr w:type="spellEnd"/>
-      <w:r>
-        <w:rPr>
-          <w:sz w:val="20"/>
-          <w:szCs w:val="20"/>
-          <w:lang w:val="en-US"/>
-        </w:rPr>
-        <w:t xml:space="preserve"> anti patterns;</w:t>
+        <w:t>Besides Service Locator need to know at least 2 IoC anti patterns;</w:t>
       </w:r>
     </w:p>
     <w:p>
@@ -1101,25 +949,7 @@
           <w:szCs w:val="20"/>
           <w:lang w:val="en-US"/>
         </w:rPr>
-        <w:t xml:space="preserve">ORM </w:t>
-      </w:r>
-      <w:proofErr w:type="gramStart"/>
-      <w:r>
-        <w:rPr>
-          <w:sz w:val="20"/>
-          <w:szCs w:val="20"/>
-          <w:lang w:val="en-US"/>
-        </w:rPr>
-        <w:t>should be used</w:t>
-      </w:r>
-      <w:proofErr w:type="gramEnd"/>
-      <w:r>
-        <w:rPr>
-          <w:sz w:val="20"/>
-          <w:szCs w:val="20"/>
-          <w:lang w:val="en-US"/>
-        </w:rPr>
-        <w:t xml:space="preserve"> for DB access</w:t>
+        <w:t>ORM should be used for DB access</w:t>
       </w:r>
       <w:r>
         <w:rPr>
@@ -1486,27 +1316,7 @@
           <w:highlight w:val="cyan"/>
           <w:lang w:val="en-US"/>
         </w:rPr>
-        <w:t xml:space="preserve">egister elements from figure 1.0 using </w:t>
-      </w:r>
-      <w:proofErr w:type="spellStart"/>
-      <w:r>
-        <w:rPr>
-          <w:sz w:val="20"/>
-          <w:szCs w:val="20"/>
-          <w:highlight w:val="cyan"/>
-          <w:lang w:val="en-US"/>
-        </w:rPr>
-        <w:t>Castle.Windsor</w:t>
-      </w:r>
-      <w:proofErr w:type="spellEnd"/>
-      <w:r>
-        <w:rPr>
-          <w:sz w:val="20"/>
-          <w:szCs w:val="20"/>
-          <w:highlight w:val="cyan"/>
-          <w:lang w:val="en-US"/>
-        </w:rPr>
-        <w:t xml:space="preserve"> container</w:t>
+        <w:t>egister elements from figure 1.0 using Castle.Windsor container</w:t>
       </w:r>
       <w:r>
         <w:rPr>
@@ -1564,31 +1374,33 @@
         <w:rPr>
           <w:sz w:val="20"/>
           <w:szCs w:val="20"/>
-          <w:lang w:val="en-US"/>
-        </w:rPr>
-      </w:pPr>
-      <w:r>
-        <w:rPr>
-          <w:sz w:val="20"/>
-          <w:szCs w:val="20"/>
+          <w:highlight w:val="cyan"/>
+          <w:lang w:val="en-US"/>
+        </w:rPr>
+      </w:pPr>
+      <w:r>
+        <w:rPr>
+          <w:sz w:val="20"/>
+          <w:szCs w:val="20"/>
+          <w:highlight w:val="cyan"/>
           <w:lang w:val="en-US"/>
         </w:rPr>
         <w:t xml:space="preserve">Dependencies should be resolved using </w:t>
       </w:r>
-      <w:proofErr w:type="spellStart"/>
-      <w:r>
-        <w:rPr>
-          <w:sz w:val="20"/>
-          <w:szCs w:val="20"/>
+      <w:r>
+        <w:rPr>
+          <w:sz w:val="20"/>
+          <w:szCs w:val="20"/>
+          <w:highlight w:val="cyan"/>
           <w:lang w:val="en-US"/>
         </w:rPr>
         <w:t>DependencyResolver</w:t>
       </w:r>
-      <w:proofErr w:type="spellEnd"/>
-      <w:r>
-        <w:rPr>
-          <w:sz w:val="20"/>
-          <w:szCs w:val="20"/>
+      <w:r>
+        <w:rPr>
+          <w:sz w:val="20"/>
+          <w:szCs w:val="20"/>
+          <w:highlight w:val="cyan"/>
           <w:lang w:val="en-US"/>
         </w:rPr>
         <w:t xml:space="preserve"> and constructor injection approach</w:t>
@@ -1597,6 +1409,7 @@
         <w:rPr>
           <w:sz w:val="20"/>
           <w:szCs w:val="20"/>
+          <w:highlight w:val="cyan"/>
           <w:lang w:val="en-US"/>
         </w:rPr>
         <w:t>;</w:t>
@@ -1616,7 +1429,6 @@
           <w:lang w:val="en-US"/>
         </w:rPr>
       </w:pPr>
-      <w:proofErr w:type="gramStart"/>
       <w:r>
         <w:rPr>
           <w:sz w:val="20"/>
@@ -1624,9 +1436,8 @@
           <w:highlight w:val="cyan"/>
           <w:lang w:val="en-US"/>
         </w:rPr>
-        <w:t>Don’t</w:t>
-      </w:r>
-      <w:proofErr w:type="gramEnd"/>
+        <w:t xml:space="preserve">Don’t delete DependencyResolver from the project but </w:t>
+      </w:r>
       <w:r>
         <w:rPr>
           <w:sz w:val="20"/>
@@ -1634,9 +1445,8 @@
           <w:highlight w:val="cyan"/>
           <w:lang w:val="en-US"/>
         </w:rPr>
-        <w:t xml:space="preserve"> delete </w:t>
-      </w:r>
-      <w:proofErr w:type="spellStart"/>
+        <w:t xml:space="preserve">configure MVC application to </w:t>
+      </w:r>
       <w:r>
         <w:rPr>
           <w:sz w:val="20"/>
@@ -1644,9 +1454,8 @@
           <w:highlight w:val="cyan"/>
           <w:lang w:val="en-US"/>
         </w:rPr>
-        <w:t>DependencyResolver</w:t>
-      </w:r>
-      <w:proofErr w:type="spellEnd"/>
+        <w:t>ControllerFact</w:t>
+      </w:r>
       <w:r>
         <w:rPr>
           <w:sz w:val="20"/>
@@ -1654,7 +1463,7 @@
           <w:highlight w:val="cyan"/>
           <w:lang w:val="en-US"/>
         </w:rPr>
-        <w:t xml:space="preserve"> from the project but </w:t>
+        <w:t>o</w:t>
       </w:r>
       <w:r>
         <w:rPr>
@@ -1663,9 +1472,8 @@
           <w:highlight w:val="cyan"/>
           <w:lang w:val="en-US"/>
         </w:rPr>
-        <w:t xml:space="preserve">configure MVC application to </w:t>
-      </w:r>
-      <w:proofErr w:type="spellStart"/>
+        <w:t>ry</w:t>
+      </w:r>
       <w:r>
         <w:rPr>
           <w:sz w:val="20"/>
@@ -1673,7 +1481,7 @@
           <w:highlight w:val="cyan"/>
           <w:lang w:val="en-US"/>
         </w:rPr>
-        <w:t>ControllerFact</w:t>
+        <w:t xml:space="preserve"> instead of DependencyResolver</w:t>
       </w:r>
       <w:r>
         <w:rPr>
@@ -1682,7 +1490,7 @@
           <w:highlight w:val="cyan"/>
           <w:lang w:val="en-US"/>
         </w:rPr>
-        <w:t>o</w:t>
+        <w:t>. Need to know why ControllerFactory is better than DependencyResolver for ASP.NET MVC applications</w:t>
       </w:r>
       <w:r>
         <w:rPr>
@@ -1691,89 +1499,8 @@
           <w:highlight w:val="cyan"/>
           <w:lang w:val="en-US"/>
         </w:rPr>
-        <w:t>ry</w:t>
-      </w:r>
-      <w:proofErr w:type="spellEnd"/>
-      <w:r>
-        <w:rPr>
-          <w:sz w:val="20"/>
-          <w:szCs w:val="20"/>
-          <w:highlight w:val="cyan"/>
-          <w:lang w:val="en-US"/>
-        </w:rPr>
-        <w:t xml:space="preserve"> instead of </w:t>
-      </w:r>
-      <w:proofErr w:type="spellStart"/>
-      <w:r>
-        <w:rPr>
-          <w:sz w:val="20"/>
-          <w:szCs w:val="20"/>
-          <w:highlight w:val="cyan"/>
-          <w:lang w:val="en-US"/>
-        </w:rPr>
-        <w:t>DependencyResolver</w:t>
-      </w:r>
-      <w:proofErr w:type="spellEnd"/>
-      <w:r>
-        <w:rPr>
-          <w:sz w:val="20"/>
-          <w:szCs w:val="20"/>
-          <w:highlight w:val="cyan"/>
-          <w:lang w:val="en-US"/>
-        </w:rPr>
-        <w:t xml:space="preserve">. Need to know why </w:t>
-      </w:r>
-      <w:proofErr w:type="spellStart"/>
-      <w:r>
-        <w:rPr>
-          <w:sz w:val="20"/>
-          <w:szCs w:val="20"/>
-          <w:highlight w:val="cyan"/>
-          <w:lang w:val="en-US"/>
-        </w:rPr>
-        <w:t>ControllerFactory</w:t>
-      </w:r>
-      <w:proofErr w:type="spellEnd"/>
-      <w:r>
-        <w:rPr>
-          <w:sz w:val="20"/>
-          <w:szCs w:val="20"/>
-          <w:highlight w:val="cyan"/>
-          <w:lang w:val="en-US"/>
-        </w:rPr>
-        <w:t xml:space="preserve"> is better than </w:t>
-      </w:r>
-      <w:proofErr w:type="spellStart"/>
-      <w:r>
-        <w:rPr>
-          <w:sz w:val="20"/>
-          <w:szCs w:val="20"/>
-          <w:highlight w:val="cyan"/>
-          <w:lang w:val="en-US"/>
-        </w:rPr>
-        <w:t>DependencyResolver</w:t>
-      </w:r>
-      <w:proofErr w:type="spellEnd"/>
-      <w:r>
-        <w:rPr>
-          <w:sz w:val="20"/>
-          <w:szCs w:val="20"/>
-          <w:highlight w:val="cyan"/>
-          <w:lang w:val="en-US"/>
-        </w:rPr>
-        <w:t xml:space="preserve"> for ASP.NET MVC applications</w:t>
-      </w:r>
-      <w:r>
-        <w:rPr>
-          <w:sz w:val="20"/>
-          <w:szCs w:val="20"/>
-          <w:highlight w:val="cyan"/>
-          <w:lang w:val="en-US"/>
-        </w:rPr>
         <w:t>;</w:t>
       </w:r>
-      <w:bookmarkStart w:id="0" w:name="_GoBack"/>
-      <w:bookmarkEnd w:id="0"/>
     </w:p>
     <w:p>
       <w:pPr>
@@ -1785,31 +1512,24 @@
         <w:rPr>
           <w:sz w:val="20"/>
           <w:szCs w:val="20"/>
-          <w:lang w:val="en-US"/>
-        </w:rPr>
-      </w:pPr>
-      <w:r>
-        <w:rPr>
-          <w:sz w:val="20"/>
-          <w:szCs w:val="20"/>
-          <w:lang w:val="en-US"/>
-        </w:rPr>
-        <w:t xml:space="preserve">Inject </w:t>
-      </w:r>
-      <w:proofErr w:type="spellStart"/>
-      <w:r>
-        <w:rPr>
-          <w:sz w:val="20"/>
-          <w:szCs w:val="20"/>
-          <w:lang w:val="en-US"/>
-        </w:rPr>
-        <w:t>UserService</w:t>
-      </w:r>
-      <w:proofErr w:type="spellEnd"/>
-      <w:r>
-        <w:rPr>
-          <w:sz w:val="20"/>
-          <w:szCs w:val="20"/>
+          <w:highlight w:val="yellow"/>
+          <w:lang w:val="en-US"/>
+        </w:rPr>
+      </w:pPr>
+      <w:r>
+        <w:rPr>
+          <w:sz w:val="20"/>
+          <w:szCs w:val="20"/>
+          <w:highlight w:val="yellow"/>
+          <w:lang w:val="en-US"/>
+        </w:rPr>
+        <w:t>Inject UserService</w:t>
+      </w:r>
+      <w:r>
+        <w:rPr>
+          <w:sz w:val="20"/>
+          <w:szCs w:val="20"/>
+          <w:highlight w:val="yellow"/>
           <w:lang w:val="en-US"/>
         </w:rPr>
         <w:t xml:space="preserve"> </w:t>
@@ -1818,28 +1538,13 @@
         <w:rPr>
           <w:sz w:val="20"/>
           <w:szCs w:val="20"/>
-          <w:lang w:val="en-US"/>
-        </w:rPr>
-        <w:t xml:space="preserve">to </w:t>
-      </w:r>
-      <w:proofErr w:type="spellStart"/>
-      <w:r>
-        <w:rPr>
-          <w:sz w:val="20"/>
-          <w:szCs w:val="20"/>
-          <w:lang w:val="en-US"/>
-        </w:rPr>
-        <w:t>BaseController</w:t>
-      </w:r>
-      <w:proofErr w:type="spellEnd"/>
-      <w:r>
-        <w:rPr>
-          <w:sz w:val="20"/>
-          <w:szCs w:val="20"/>
-          <w:lang w:val="en-US"/>
-        </w:rPr>
-        <w:t xml:space="preserve"> using property injection;</w:t>
-      </w:r>
+          <w:highlight w:val="yellow"/>
+          <w:lang w:val="en-US"/>
+        </w:rPr>
+        <w:t>to BaseController using property injection;</w:t>
+      </w:r>
+      <w:bookmarkStart w:id="0" w:name="_GoBack"/>
+      <w:bookmarkEnd w:id="0"/>
     </w:p>
     <w:p>
       <w:pPr>
@@ -1865,7 +1570,6 @@
         <w:t xml:space="preserve">Integrate container with </w:t>
       </w:r>
       <w:hyperlink r:id="rId12" w:history="1">
-        <w:proofErr w:type="spellStart"/>
         <w:r>
           <w:rPr>
             <w:rStyle w:val="a7"/>
@@ -1876,7 +1580,6 @@
           </w:rPr>
           <w:t>Castle.Windsor-NLog</w:t>
         </w:r>
-        <w:proofErr w:type="spellEnd"/>
       </w:hyperlink>
       <w:r>
         <w:rPr>
@@ -2019,43 +1722,15 @@
           <w:szCs w:val="20"/>
           <w:lang w:val="en-US"/>
         </w:rPr>
-        <w:t xml:space="preserve"> For this </w:t>
-      </w:r>
-      <w:proofErr w:type="gramStart"/>
-      <w:r>
-        <w:rPr>
-          <w:sz w:val="20"/>
-          <w:szCs w:val="20"/>
-          <w:lang w:val="en-US"/>
-        </w:rPr>
-        <w:t>purpose</w:t>
-      </w:r>
-      <w:proofErr w:type="gramEnd"/>
-      <w:r>
-        <w:rPr>
-          <w:sz w:val="20"/>
-          <w:szCs w:val="20"/>
-          <w:lang w:val="en-US"/>
-        </w:rPr>
-        <w:t xml:space="preserve"> custom ASP.NET MVC </w:t>
-      </w:r>
-      <w:proofErr w:type="spellStart"/>
-      <w:r>
-        <w:rPr>
-          <w:sz w:val="20"/>
-          <w:szCs w:val="20"/>
-          <w:lang w:val="en-US"/>
-        </w:rPr>
-        <w:t>ActionInvoker</w:t>
-      </w:r>
-      <w:proofErr w:type="spellEnd"/>
-      <w:r>
-        <w:rPr>
-          <w:sz w:val="20"/>
-          <w:szCs w:val="20"/>
-          <w:lang w:val="en-US"/>
-        </w:rPr>
-        <w:t xml:space="preserve"> should be used.</w:t>
+        <w:t xml:space="preserve"> For this purpose</w:t>
+      </w:r>
+      <w:r>
+        <w:rPr>
+          <w:sz w:val="20"/>
+          <w:szCs w:val="20"/>
+          <w:lang w:val="en-US"/>
+        </w:rPr>
+        <w:t xml:space="preserve"> custom ASP.NET MVC ActionInvoker should be used.</w:t>
       </w:r>
     </w:p>
     <w:sectPr>
